--- a/mockRepo/fileTwo.docx
+++ b/mockRepo/fileTwo.docx
@@ -5,6 +5,27 @@
     <w:p>
       <w:r>
         <w:t>File two file two file two</w:t>
+      </w:r>
+    </w:p>
+    <w:p>
+      <w:r>
+        <w:t xml:space="preserve">File two </w:t>
+      </w:r>
+      <w:proofErr w:type="spellStart"/>
+      <w:r>
+        <w:t>two</w:t>
+      </w:r>
+      <w:proofErr w:type="spellEnd"/>
+      <w:r>
+        <w:t xml:space="preserve"> </w:t>
+      </w:r>
+      <w:proofErr w:type="spellStart"/>
+      <w:r>
+        <w:t>two</w:t>
+      </w:r>
+      <w:proofErr w:type="spellEnd"/>
+      <w:r>
+        <w:t xml:space="preserve"> two</w:t>
       </w:r>
     </w:p>
     <w:sectPr>
